--- a/Design.docx
+++ b/Design.docx
@@ -10,6 +10,7 @@
           <w:docPartUnique/>
         </w:docPartObj>
       </w:sdtPr>
+      <w:sdtEndPr/>
       <w:sdtContent>
         <w:p>
           <w:r>
@@ -350,6 +351,7 @@
                                   <w:dataBinding w:prefixMappings="xmlns:ns0='http://purl.org/dc/elements/1.1/' xmlns:ns1='http://schemas.openxmlformats.org/package/2006/metadata/core-properties' " w:xpath="/ns1:coreProperties[1]/ns0:creator[1]" w:storeItemID="{6C3C8BC8-F283-45AE-878A-BAB7291924A1}"/>
                                   <w:text/>
                                 </w:sdtPr>
+                                <w:sdtEndPr/>
                                 <w:sdtContent>
                                   <w:p>
                                     <w:pPr>
@@ -396,6 +398,7 @@
                                     <w:dataBinding w:prefixMappings="xmlns:ns0='http://schemas.microsoft.com/office/2006/coverPageProps' " w:xpath="/ns0:CoverPageProperties[1]/ns0:CompanyEmail[1]" w:storeItemID="{55AF091B-3C7A-41E3-B477-F2FDAA23CFDA}"/>
                                     <w:text/>
                                   </w:sdtPr>
+                                  <w:sdtEndPr/>
                                   <w:sdtContent>
                                     <w:r>
                                       <w:rPr>
@@ -450,6 +453,7 @@
                             <w:dataBinding w:prefixMappings="xmlns:ns0='http://purl.org/dc/elements/1.1/' xmlns:ns1='http://schemas.openxmlformats.org/package/2006/metadata/core-properties' " w:xpath="/ns1:coreProperties[1]/ns0:creator[1]" w:storeItemID="{6C3C8BC8-F283-45AE-878A-BAB7291924A1}"/>
                             <w:text/>
                           </w:sdtPr>
+                          <w:sdtEndPr/>
                           <w:sdtContent>
                             <w:p>
                               <w:pPr>
@@ -496,6 +500,7 @@
                               <w:dataBinding w:prefixMappings="xmlns:ns0='http://schemas.microsoft.com/office/2006/coverPageProps' " w:xpath="/ns0:CoverPageProperties[1]/ns0:CompanyEmail[1]" w:storeItemID="{55AF091B-3C7A-41E3-B477-F2FDAA23CFDA}"/>
                               <w:text/>
                             </w:sdtPr>
+                            <w:sdtEndPr/>
                             <w:sdtContent>
                               <w:r>
                                 <w:rPr>
@@ -630,6 +635,7 @@
                                   <w:dataBinding w:prefixMappings="xmlns:ns0='http://purl.org/dc/elements/1.1/' xmlns:ns1='http://schemas.openxmlformats.org/package/2006/metadata/core-properties' " w:xpath="/ns1:coreProperties[1]/ns0:subject[1]" w:storeItemID="{6C3C8BC8-F283-45AE-878A-BAB7291924A1}"/>
                                   <w:text/>
                                 </w:sdtPr>
+                                <w:sdtEndPr/>
                                 <w:sdtContent>
                                   <w:p>
                                     <w:pPr>
@@ -731,6 +737,7 @@
                             <w:dataBinding w:prefixMappings="xmlns:ns0='http://purl.org/dc/elements/1.1/' xmlns:ns1='http://schemas.openxmlformats.org/package/2006/metadata/core-properties' " w:xpath="/ns1:coreProperties[1]/ns0:subject[1]" w:storeItemID="{6C3C8BC8-F283-45AE-878A-BAB7291924A1}"/>
                             <w:text/>
                           </w:sdtPr>
+                          <w:sdtEndPr/>
                           <w:sdtContent>
                             <w:p>
                               <w:pPr>
@@ -792,18 +799,36 @@
         <w:pStyle w:val="Heading1"/>
       </w:pPr>
       <w:r>
-        <w:t>environment design.</w:t>
-      </w:r>
-      <w:r>
-        <w:t xml:space="preserve"> </w:t>
+        <w:t>Introduction</w:t>
       </w:r>
     </w:p>
     <w:p>
       <w:r>
-        <w:t>Sharp/jagged</w:t>
-      </w:r>
-      <w:r>
-        <w:t xml:space="preserve"> environments with </w:t>
+        <w:t>The premise of my puzzle gameis that the Player wakes up in a seeming empty room</w:t>
+      </w:r>
+      <w:r>
+        <w:t>d</w:t>
+      </w:r>
+      <w:bookmarkStart w:id="0" w:name="_GoBack"/>
+      <w:bookmarkEnd w:id="0"/>
+      <w:r>
+        <w:t xml:space="preserve"> </w:t>
+      </w:r>
+    </w:p>
+    <w:p>
+      <w:pPr>
+        <w:pStyle w:val="Heading1"/>
+      </w:pPr>
+      <w:r>
+        <w:t>environment design.</w:t>
+      </w:r>
+      <w:r>
+        <w:t xml:space="preserve"> </w:t>
+      </w:r>
+    </w:p>
+    <w:p>
+      <w:r>
+        <w:t xml:space="preserve">Sharp/jagged environments with </w:t>
       </w:r>
     </w:p>
     <w:p>
@@ -913,6 +938,7 @@
     </w:p>
     <w:p>
       <w:r>
+        <w:lastRenderedPageBreak/>
         <w:drawing>
           <wp:inline distT="0" distB="0" distL="0" distR="0">
             <wp:extent cx="4453246" cy="2759875"/>
@@ -1024,7 +1050,6 @@
         <w:pStyle w:val="Heading2"/>
       </w:pPr>
       <w:r>
-        <w:lastRenderedPageBreak/>
         <w:t xml:space="preserve">Lighting: </w:t>
       </w:r>
       <w:r>
@@ -1038,6 +1063,7 @@
     </w:p>
     <w:p>
       <w:r>
+        <w:lastRenderedPageBreak/>
         <w:drawing>
           <wp:inline distT="0" distB="0" distL="0" distR="0">
             <wp:extent cx="2695698" cy="2695698"/>
@@ -1518,8 +1544,6 @@
           </wp:inline>
         </w:drawing>
       </w:r>
-      <w:bookmarkStart w:id="0" w:name="_GoBack"/>
-      <w:bookmarkEnd w:id="0"/>
     </w:p>
     <w:p/>
     <w:sectPr>
